--- a/4.Locators HW.docx
+++ b/4.Locators HW.docx
@@ -440,6 +440,12 @@
         </w:rPr>
         <w:t xml:space="preserve"> </w:t>
       </w:r>
+      <w:r>
+        <w:rPr>
+          <w:i/>
+        </w:rPr>
+        <w:t>5</w:t>
+      </w:r>
     </w:p>
     <w:p>
       <w:pPr>
@@ -1431,7 +1437,6 @@
         </w:rPr>
         <w:t xml:space="preserve">» на  заглавной странице сайта </w:t>
       </w:r>
-      <w:bookmarkStart w:id="0" w:name="_GoBack"/>
       <w:r>
         <w:rPr>
           <w:lang w:val="ru-RU"/>
@@ -1444,35 +1449,211 @@
         </w:rPr>
         <w:t xml:space="preserve"> </w:t>
       </w:r>
-      <w:bookmarkEnd w:id="0"/>
-    </w:p>
-    <w:p>
-      <w:pPr>
-        <w:rPr>
-          <w:i/>
-          <w:lang w:val="ru-RU"/>
-        </w:rPr>
-      </w:pPr>
-      <w:r>
-        <w:rPr>
-          <w:i/>
-          <w:lang w:val="ru-RU"/>
-        </w:rPr>
-        <w:t>Ответ:</w:t>
-      </w:r>
-      <w:r>
-        <w:rPr>
-          <w:i/>
-          <w:lang w:val="ru-RU"/>
-        </w:rPr>
-        <w:t xml:space="preserve"> </w:t>
-      </w:r>
-    </w:p>
-    <w:p>
-      <w:pPr>
-        <w:rPr>
-          <w:i/>
-          <w:lang w:val="ru-RU"/>
+    </w:p>
+    <w:p>
+      <w:r>
+        <w:rPr>
+          <w:noProof/>
+        </w:rPr>
+        <w:drawing>
+          <wp:inline distT="0" distB="0" distL="0" distR="0" wp14:anchorId="4CF155F2" wp14:editId="4041F09B">
+            <wp:extent cx="1141764" cy="1562100"/>
+            <wp:effectExtent l="0" t="0" r="1270" b="0"/>
+            <wp:docPr id="2" name="Picture 2"/>
+            <wp:cNvGraphicFramePr>
+              <a:graphicFrameLocks xmlns:a="http://schemas.openxmlformats.org/drawingml/2006/main" noChangeAspect="1"/>
+            </wp:cNvGraphicFramePr>
+            <a:graphic xmlns:a="http://schemas.openxmlformats.org/drawingml/2006/main">
+              <a:graphicData uri="http://schemas.openxmlformats.org/drawingml/2006/picture">
+                <pic:pic xmlns:pic="http://schemas.openxmlformats.org/drawingml/2006/picture">
+                  <pic:nvPicPr>
+                    <pic:cNvPr id="1" name=""/>
+                    <pic:cNvPicPr/>
+                  </pic:nvPicPr>
+                  <pic:blipFill>
+                    <a:blip r:embed="rId5"/>
+                    <a:stretch>
+                      <a:fillRect/>
+                    </a:stretch>
+                  </pic:blipFill>
+                  <pic:spPr>
+                    <a:xfrm>
+                      <a:off x="0" y="0"/>
+                      <a:ext cx="1148793" cy="1571717"/>
+                    </a:xfrm>
+                    <a:prstGeom prst="rect">
+                      <a:avLst/>
+                    </a:prstGeom>
+                  </pic:spPr>
+                </pic:pic>
+              </a:graphicData>
+            </a:graphic>
+          </wp:inline>
+        </w:drawing>
+      </w:r>
+    </w:p>
+    <w:p>
+      <w:pPr>
+        <w:rPr>
+          <w:i/>
+        </w:rPr>
+      </w:pPr>
+      <w:r>
+        <w:rPr>
+          <w:i/>
+          <w:lang w:val="ru-RU"/>
+        </w:rPr>
+        <w:t>Ответ</w:t>
+      </w:r>
+      <w:r>
+        <w:rPr>
+          <w:i/>
+        </w:rPr>
+        <w:t xml:space="preserve">: </w:t>
+      </w:r>
+    </w:p>
+    <w:p>
+      <w:pPr>
+        <w:rPr>
+          <w:i/>
+        </w:rPr>
+      </w:pPr>
+      <w:proofErr w:type="spellStart"/>
+      <w:r>
+        <w:rPr>
+          <w:i/>
+        </w:rPr>
+        <w:t>css</w:t>
+      </w:r>
+      <w:proofErr w:type="spellEnd"/>
+      <w:r>
+        <w:rPr>
+          <w:i/>
+        </w:rPr>
+        <w:t>=</w:t>
+      </w:r>
+      <w:proofErr w:type="spellStart"/>
+      <w:proofErr w:type="gramStart"/>
+      <w:r>
+        <w:rPr>
+          <w:i/>
+        </w:rPr>
+        <w:t>span.button</w:t>
+      </w:r>
+      <w:proofErr w:type="gramEnd"/>
+      <w:r>
+        <w:rPr>
+          <w:i/>
+        </w:rPr>
+        <w:t>__content.button__content</w:t>
+      </w:r>
+      <w:proofErr w:type="spellEnd"/>
+      <w:r>
+        <w:rPr>
+          <w:i/>
+        </w:rPr>
+        <w:t>—</w:t>
+      </w:r>
+      <w:r>
+        <w:rPr>
+          <w:i/>
+        </w:rPr>
+        <w:t>mobile</w:t>
+      </w:r>
+    </w:p>
+    <w:p>
+      <w:pPr>
+        <w:rPr>
+          <w:i/>
+        </w:rPr>
+      </w:pPr>
+      <w:r>
+        <w:rPr>
+          <w:i/>
+        </w:rPr>
+        <w:t xml:space="preserve">.bg-color-light-red </w:t>
+      </w:r>
+      <w:proofErr w:type="gramStart"/>
+      <w:r>
+        <w:rPr>
+          <w:i/>
+        </w:rPr>
+        <w:t>&gt; .</w:t>
+      </w:r>
+      <w:proofErr w:type="spellStart"/>
+      <w:r>
+        <w:rPr>
+          <w:i/>
+        </w:rPr>
+        <w:t>button</w:t>
+      </w:r>
+      <w:proofErr w:type="gramEnd"/>
+      <w:r>
+        <w:rPr>
+          <w:i/>
+        </w:rPr>
+        <w:t>__content</w:t>
+      </w:r>
+      <w:proofErr w:type="spellEnd"/>
+      <w:r>
+        <w:rPr>
+          <w:i/>
+        </w:rPr>
+        <w:t>--mobile</w:t>
+      </w:r>
+    </w:p>
+    <w:p>
+      <w:pPr>
+        <w:rPr>
+          <w:i/>
+        </w:rPr>
+      </w:pPr>
+      <w:r>
+        <w:rPr>
+          <w:i/>
+        </w:rPr>
+        <w:t>xpath=//div[@id='main']/div/div[4]/section/div/div/div/div/div/div[3]/div/a/</w:t>
+      </w:r>
+      <w:proofErr w:type="gramStart"/>
+      <w:r>
+        <w:rPr>
+          <w:i/>
+        </w:rPr>
+        <w:t>span[</w:t>
+      </w:r>
+      <w:proofErr w:type="gramEnd"/>
+      <w:r>
+        <w:rPr>
+          <w:i/>
+        </w:rPr>
+        <w:t>2]</w:t>
+      </w:r>
+    </w:p>
+    <w:p>
+      <w:pPr>
+        <w:rPr>
+          <w:i/>
+        </w:rPr>
+      </w:pPr>
+      <w:proofErr w:type="gramStart"/>
+      <w:r>
+        <w:rPr>
+          <w:i/>
+        </w:rPr>
+        <w:t>./</w:t>
+      </w:r>
+      <w:proofErr w:type="gramEnd"/>
+      <w:r>
+        <w:rPr>
+          <w:i/>
+        </w:rPr>
+        <w:t>/*[@id='main']/div[1]/div[4]/section/div/div[1]/div/div[1]/div/div[3]/div/a</w:t>
+      </w:r>
+    </w:p>
+    <w:p>
+      <w:pPr>
+        <w:rPr>
+          <w:i/>
         </w:rPr>
       </w:pPr>
     </w:p>
@@ -1503,6 +1684,7 @@
         <w:rPr>
           <w:noProof/>
         </w:rPr>
+        <w:lastRenderedPageBreak/>
         <w:drawing>
           <wp:anchor distT="0" distB="0" distL="114300" distR="114300" simplePos="0" relativeHeight="251658240" behindDoc="0" locked="0" layoutInCell="1" allowOverlap="1" wp14:anchorId="6A39E3EB" wp14:editId="49E9AC40">
             <wp:simplePos x="0" y="0"/>
@@ -1529,7 +1711,7 @@
                     </pic:cNvPicPr>
                   </pic:nvPicPr>
                   <pic:blipFill>
-                    <a:blip r:embed="rId5">
+                    <a:blip r:embed="rId6">
                       <a:extLst>
                         <a:ext uri="{28A0092B-C50C-407E-A947-70E740481C1C}">
                           <a14:useLocalDpi xmlns:a14="http://schemas.microsoft.com/office/drawing/2010/main" val="0"/>
@@ -1698,6 +1880,7 @@
     <w:p>
       <w:pPr>
         <w:rPr>
+          <w:i/>
           <w:lang w:val="ru-RU"/>
         </w:rPr>
       </w:pPr>
@@ -1713,15 +1896,124 @@
           <w:i/>
           <w:lang w:val="ru-RU"/>
         </w:rPr>
-        <w:t xml:space="preserve">                                                     </w:t>
-      </w:r>
-      <w:r>
-        <w:rPr>
-          <w:i/>
-          <w:lang w:val="ru-RU"/>
-        </w:rPr>
-        <w:t xml:space="preserve"> </w:t>
-      </w:r>
+        <w:t xml:space="preserve">       </w:t>
+      </w:r>
+    </w:p>
+    <w:p>
+      <w:pPr>
+        <w:rPr>
+          <w:i/>
+          <w:lang w:val="ru-RU"/>
+        </w:rPr>
+      </w:pPr>
+      <w:r>
+        <w:rPr>
+          <w:i/>
+          <w:lang w:val="ru-RU"/>
+        </w:rPr>
+        <w:t>xpath=//button[@id='O365_MeFlexPane_ButtonID']/div/div[2]/div[4]/img</w:t>
+      </w:r>
+      <w:r>
+        <w:rPr>
+          <w:i/>
+          <w:lang w:val="ru-RU"/>
+        </w:rPr>
+        <w:t xml:space="preserve">   </w:t>
+      </w:r>
+    </w:p>
+    <w:p>
+      <w:pPr>
+        <w:rPr>
+          <w:i/>
+          <w:lang w:val="ru-RU"/>
+        </w:rPr>
+      </w:pPr>
+      <w:r>
+        <w:rPr>
+          <w:i/>
+          <w:lang w:val="ru-RU"/>
+        </w:rPr>
+        <w:t>xpath=//div[4]/img</w:t>
+      </w:r>
+    </w:p>
+    <w:p>
+      <w:pPr>
+        <w:rPr>
+          <w:i/>
+          <w:lang w:val="ru-RU"/>
+        </w:rPr>
+      </w:pPr>
+      <w:r>
+        <w:rPr>
+          <w:i/>
+          <w:lang w:val="ru-RU"/>
+        </w:rPr>
+        <w:t>.//*[@id='O365_MeFlexPane_ButtonID']</w:t>
+      </w:r>
+    </w:p>
+    <w:p>
+      <w:pPr>
+        <w:rPr>
+          <w:i/>
+        </w:rPr>
+      </w:pPr>
+      <w:r>
+        <w:rPr>
+          <w:i/>
+        </w:rPr>
+        <w:t>css=</w:t>
+      </w:r>
+      <w:proofErr w:type="gramStart"/>
+      <w:r>
+        <w:rPr>
+          <w:i/>
+        </w:rPr>
+        <w:t>div.o</w:t>
+      </w:r>
+      <w:proofErr w:type="gramEnd"/>
+      <w:r>
+        <w:rPr>
+          <w:i/>
+        </w:rPr>
+        <w:t xml:space="preserve">365cs-mfp-header-img-container.o365cs-mfp-circular-small &gt; </w:t>
+      </w:r>
+      <w:proofErr w:type="spellStart"/>
+      <w:r>
+        <w:rPr>
+          <w:i/>
+        </w:rPr>
+        <w:t>img</w:t>
+      </w:r>
+      <w:proofErr w:type="spellEnd"/>
+      <w:r>
+        <w:rPr>
+          <w:i/>
+        </w:rPr>
+        <w:t xml:space="preserve">              </w:t>
+      </w:r>
+    </w:p>
+    <w:p>
+      <w:pPr>
+        <w:rPr>
+          <w:i/>
+        </w:rPr>
+      </w:pPr>
+      <w:r>
+        <w:rPr>
+          <w:i/>
+        </w:rPr>
+        <w:t>#O365_MeFlexPane_ButtonID</w:t>
+      </w:r>
+    </w:p>
+    <w:p>
+      <w:r>
+        <w:rPr>
+          <w:i/>
+        </w:rPr>
+        <w:t xml:space="preserve">                             </w:t>
+      </w:r>
+      <w:bookmarkStart w:id="0" w:name="_GoBack"/>
+      <w:bookmarkEnd w:id="0"/>
     </w:p>
     <w:sectPr>
       <w:pgSz w:w="12240" w:h="15840"/>
@@ -2533,6 +2825,7 @@
     <w:lsdException w:name="HTML Sample" w:semiHidden="1" w:unhideWhenUsed="1"/>
     <w:lsdException w:name="HTML Typewriter" w:semiHidden="1" w:unhideWhenUsed="1"/>
     <w:lsdException w:name="HTML Variable" w:semiHidden="1" w:unhideWhenUsed="1"/>
+    <w:lsdException w:name="Normal Table" w:semiHidden="1" w:unhideWhenUsed="1"/>
     <w:lsdException w:name="annotation subject" w:semiHidden="1" w:unhideWhenUsed="1"/>
     <w:lsdException w:name="No List" w:semiHidden="1" w:unhideWhenUsed="1"/>
     <w:lsdException w:name="Outline List 1" w:semiHidden="1" w:unhideWhenUsed="1"/>
@@ -2576,8 +2869,10 @@
     <w:lsdException w:name="Table Elegant" w:semiHidden="1" w:unhideWhenUsed="1"/>
     <w:lsdException w:name="Table Professional" w:semiHidden="1" w:unhideWhenUsed="1"/>
     <w:lsdException w:name="Table Subtle 1" w:semiHidden="1" w:unhideWhenUsed="1"/>
+    <w:lsdException w:name="Table Subtle 2" w:semiHidden="1" w:unhideWhenUsed="1"/>
     <w:lsdException w:name="Table Web 1" w:semiHidden="1" w:unhideWhenUsed="1"/>
     <w:lsdException w:name="Table Web 2" w:semiHidden="1" w:unhideWhenUsed="1"/>
+    <w:lsdException w:name="Table Web 3" w:semiHidden="1" w:unhideWhenUsed="1"/>
     <w:lsdException w:name="Balloon Text" w:semiHidden="1" w:unhideWhenUsed="1"/>
     <w:lsdException w:name="Table Grid" w:uiPriority="39"/>
     <w:lsdException w:name="Table Theme" w:semiHidden="1" w:unhideWhenUsed="1"/>

--- a/4.Locators HW.docx
+++ b/4.Locators HW.docx
@@ -419,30 +419,40 @@
         <w:rPr>
           <w:i/>
         </w:rPr>
-        <w:t>1,2,3</w:t>
-      </w:r>
-    </w:p>
-    <w:p>
-      <w:pPr>
-        <w:rPr>
-          <w:i/>
-        </w:rPr>
-      </w:pPr>
-      <w:r>
-        <w:rPr>
-          <w:i/>
-        </w:rPr>
-        <w:t>CSS:</w:t>
-      </w:r>
-      <w:r>
-        <w:rPr>
-          <w:i/>
+        <w:t>2,3</w:t>
+      </w:r>
+    </w:p>
+    <w:p>
+      <w:pPr>
+        <w:rPr>
+          <w:i/>
+          <w:lang w:val="ru-RU"/>
+        </w:rPr>
+      </w:pPr>
+      <w:r>
+        <w:rPr>
+          <w:i/>
+        </w:rPr>
+        <w:t>CSS</w:t>
+      </w:r>
+      <w:r>
+        <w:rPr>
+          <w:i/>
+          <w:lang w:val="ru-RU"/>
+        </w:rPr>
+        <w:t>:</w:t>
+      </w:r>
+      <w:r>
+        <w:rPr>
+          <w:i/>
+          <w:lang w:val="ru-RU"/>
         </w:rPr>
         <w:t xml:space="preserve"> </w:t>
       </w:r>
       <w:r>
         <w:rPr>
           <w:i/>
+          <w:lang w:val="ru-RU"/>
         </w:rPr>
         <w:t>5</w:t>
       </w:r>
@@ -518,7 +528,6 @@
       <w:pPr>
         <w:rPr>
           <w:i/>
-          <w:lang w:val="ru-RU"/>
         </w:rPr>
       </w:pPr>
       <w:r>
@@ -535,14 +544,31 @@
         </w:rPr>
         <w:t xml:space="preserve"> </w:t>
       </w:r>
-    </w:p>
-    <w:p>
-      <w:pPr>
-        <w:rPr>
-          <w:i/>
-          <w:lang w:val="ru-RU"/>
-        </w:rPr>
-      </w:pPr>
+      <w:proofErr w:type="spellStart"/>
+      <w:r>
+        <w:rPr>
+          <w:i/>
+        </w:rPr>
+        <w:t>oob</w:t>
+      </w:r>
+      <w:proofErr w:type="spellEnd"/>
+    </w:p>
+    <w:p>
+      <w:pPr>
+        <w:rPr>
+          <w:i/>
+          <w:lang w:val="ru-RU"/>
+        </w:rPr>
+      </w:pPr>
+      <w:r>
+        <w:rPr>
+          <w:rFonts w:ascii="Segoe UI" w:hAnsi="Segoe UI" w:cs="Segoe UI"/>
+          <w:color w:val="000000"/>
+          <w:shd w:val="clear" w:color="auto" w:fill="FFFFFF"/>
+          <w:lang w:val="ru-RU"/>
+        </w:rPr>
+        <w:t>Возвращает подстроку первого аргумента, начиная с позиции, указанной вторым аргументом, и длиной, указанной третьим аргументом.</w:t>
+      </w:r>
     </w:p>
     <w:p>
       <w:pPr>
@@ -660,6 +686,7 @@
         <w:rPr>
           <w:rFonts w:ascii="Courier New" w:hAnsi="Courier New" w:cs="Courier New"/>
         </w:rPr>
+        <w:lastRenderedPageBreak/>
         <w:t xml:space="preserve">   </w:t>
       </w:r>
       <w:r>
@@ -680,7 +707,6 @@
         <w:rPr>
           <w:rFonts w:ascii="Courier New" w:hAnsi="Courier New" w:cs="Courier New"/>
         </w:rPr>
-        <w:lastRenderedPageBreak/>
         <w:t xml:space="preserve">   &lt;points&gt;6&lt;/points&gt;</w:t>
       </w:r>
     </w:p>
@@ -886,13 +912,11 @@
           <w:numId w:val="4"/>
         </w:numPr>
         <w:rPr>
-          <w:highlight w:val="yellow"/>
-          <w:lang w:val="ru-RU"/>
-        </w:rPr>
-      </w:pPr>
-      <w:r>
-        <w:rPr>
-          <w:highlight w:val="yellow"/>
+          <w:lang w:val="ru-RU"/>
+        </w:rPr>
+      </w:pPr>
+      <w:r>
+        <w:rPr>
           <w:lang w:val="ru-RU"/>
         </w:rPr>
         <w:t>/exam/[@points&gt;5]/title</w:t>
@@ -960,43 +984,60 @@
           <w:numId w:val="4"/>
         </w:numPr>
         <w:rPr>
-          <w:lang w:val="ru-RU"/>
-        </w:rPr>
-      </w:pPr>
-      <w:r>
-        <w:rPr>
+          <w:highlight w:val="yellow"/>
+          <w:lang w:val="ru-RU"/>
+        </w:rPr>
+      </w:pPr>
+      <w:r>
+        <w:rPr>
+          <w:highlight w:val="yellow"/>
           <w:lang w:val="ru-RU"/>
         </w:rPr>
         <w:t>/</w:t>
       </w:r>
       <w:r>
+        <w:rPr>
+          <w:highlight w:val="yellow"/>
+        </w:rPr>
         <w:t>exams</w:t>
       </w:r>
       <w:r>
         <w:rPr>
+          <w:highlight w:val="yellow"/>
           <w:lang w:val="ru-RU"/>
         </w:rPr>
         <w:t>/</w:t>
       </w:r>
       <w:r>
+        <w:rPr>
+          <w:highlight w:val="yellow"/>
+        </w:rPr>
         <w:t>exam</w:t>
       </w:r>
       <w:r>
         <w:rPr>
+          <w:highlight w:val="yellow"/>
           <w:lang w:val="ru-RU"/>
         </w:rPr>
         <w:t>[</w:t>
       </w:r>
       <w:r>
+        <w:rPr>
+          <w:highlight w:val="yellow"/>
+        </w:rPr>
         <w:t>points</w:t>
       </w:r>
       <w:r>
         <w:rPr>
+          <w:highlight w:val="yellow"/>
           <w:lang w:val="ru-RU"/>
         </w:rPr>
         <w:t>&gt;5]/</w:t>
       </w:r>
       <w:r>
+        <w:rPr>
+          <w:highlight w:val="yellow"/>
+        </w:rPr>
         <w:t>title</w:t>
       </w:r>
     </w:p>
@@ -1050,7 +1091,7 @@
         <w:rPr>
           <w:highlight w:val="yellow"/>
         </w:rPr>
-        <w:t>1</w:t>
+        <w:t>5</w:t>
       </w:r>
     </w:p>
     <w:p>
@@ -1193,6 +1234,7 @@
         <w:rPr>
           <w:rFonts w:ascii="Courier New" w:hAnsi="Courier New" w:cs="Courier New"/>
         </w:rPr>
+        <w:lastRenderedPageBreak/>
         <w:t xml:space="preserve">  &lt;name&gt;Mike&lt;/name&gt;</w:t>
       </w:r>
     </w:p>
@@ -1207,7 +1249,6 @@
         <w:rPr>
           <w:rFonts w:ascii="Courier New" w:hAnsi="Courier New" w:cs="Courier New"/>
         </w:rPr>
-        <w:lastRenderedPageBreak/>
         <w:t xml:space="preserve">  &lt;surname&gt;Spears&lt;/surname&gt;</w:t>
       </w:r>
     </w:p>
@@ -1255,14 +1296,8 @@
           <w:ilvl w:val="0"/>
           <w:numId w:val="5"/>
         </w:numPr>
-        <w:rPr>
-          <w:highlight w:val="yellow"/>
-        </w:rPr>
-      </w:pPr>
-      <w:r>
-        <w:rPr>
-          <w:highlight w:val="yellow"/>
-        </w:rPr>
+      </w:pPr>
+      <w:r>
         <w:t>/employees/ employee[0]</w:t>
       </w:r>
     </w:p>
@@ -1273,8 +1308,14 @@
           <w:ilvl w:val="0"/>
           <w:numId w:val="5"/>
         </w:numPr>
-      </w:pPr>
-      <w:r>
+        <w:rPr>
+          <w:highlight w:val="yellow"/>
+        </w:rPr>
+      </w:pPr>
+      <w:r>
+        <w:rPr>
+          <w:highlight w:val="yellow"/>
+        </w:rPr>
         <w:t>/employees/ employee[1]</w:t>
       </w:r>
     </w:p>
@@ -1285,8 +1326,14 @@
           <w:ilvl w:val="0"/>
           <w:numId w:val="5"/>
         </w:numPr>
-      </w:pPr>
-      <w:r>
+        <w:rPr>
+          <w:highlight w:val="yellow"/>
+        </w:rPr>
+      </w:pPr>
+      <w:r>
+        <w:rPr>
+          <w:highlight w:val="yellow"/>
+        </w:rPr>
         <w:t>/employees/ employee[surname="Jones"]</w:t>
       </w:r>
     </w:p>
@@ -1297,14 +1344,8 @@
           <w:ilvl w:val="0"/>
           <w:numId w:val="5"/>
         </w:numPr>
-        <w:rPr>
-          <w:highlight w:val="yellow"/>
-        </w:rPr>
-      </w:pPr>
-      <w:r>
-        <w:rPr>
-          <w:highlight w:val="yellow"/>
-        </w:rPr>
+      </w:pPr>
+      <w:r>
         <w:t>/employees/ employee[@surname="Jones"]</w:t>
       </w:r>
     </w:p>
@@ -1332,7 +1373,7 @@
         <w:rPr>
           <w:i/>
         </w:rPr>
-        <w:t>5.2</w:t>
+        <w:t>3.4</w:t>
       </w:r>
     </w:p>
     <w:p>
@@ -1552,110 +1593,184 @@
         <w:rPr>
           <w:i/>
         </w:rPr>
+        <w:t>--desktop</w:t>
+      </w:r>
+    </w:p>
+    <w:p>
+      <w:pPr>
+        <w:rPr>
+          <w:i/>
+        </w:rPr>
+      </w:pPr>
+      <w:r>
+        <w:rPr>
+          <w:i/>
+        </w:rPr>
+        <w:t>.</w:t>
+      </w:r>
+      <w:proofErr w:type="spellStart"/>
+      <w:r>
+        <w:rPr>
+          <w:i/>
+        </w:rPr>
+        <w:t>bg</w:t>
+      </w:r>
+      <w:proofErr w:type="spellEnd"/>
+      <w:r>
+        <w:rPr>
+          <w:i/>
+        </w:rPr>
+        <w:t xml:space="preserve">-color-light-red </w:t>
+      </w:r>
+      <w:proofErr w:type="gramStart"/>
+      <w:r>
+        <w:rPr>
+          <w:i/>
+        </w:rPr>
+        <w:t>&gt; .</w:t>
+      </w:r>
+      <w:proofErr w:type="spellStart"/>
+      <w:r>
+        <w:rPr>
+          <w:i/>
+        </w:rPr>
+        <w:t>button</w:t>
+      </w:r>
+      <w:proofErr w:type="gramEnd"/>
+      <w:r>
+        <w:rPr>
+          <w:i/>
+        </w:rPr>
+        <w:t>__content</w:t>
+      </w:r>
+      <w:proofErr w:type="spellEnd"/>
+      <w:r>
+        <w:rPr>
+          <w:i/>
+        </w:rPr>
+        <w:t>--desktop</w:t>
+      </w:r>
+    </w:p>
+    <w:p>
+      <w:pPr>
+        <w:rPr>
+          <w:i/>
+        </w:rPr>
+      </w:pPr>
+      <w:r>
+        <w:rPr>
+          <w:i/>
+        </w:rPr>
+        <w:t>xpath=//div[@id='main']/div/div[4]/section/div/div/div/div/div/div[3]/div/a/</w:t>
+      </w:r>
+      <w:proofErr w:type="gramStart"/>
+      <w:r>
+        <w:rPr>
+          <w:i/>
+        </w:rPr>
+        <w:t>span[</w:t>
+      </w:r>
+      <w:proofErr w:type="gramEnd"/>
+      <w:r>
+        <w:rPr>
+          <w:i/>
+        </w:rPr>
+        <w:t>2]</w:t>
+      </w:r>
+    </w:p>
+    <w:p>
+      <w:pPr>
+        <w:rPr>
+          <w:i/>
+        </w:rPr>
+      </w:pPr>
+      <w:proofErr w:type="gramStart"/>
+      <w:r>
+        <w:rPr>
+          <w:i/>
+        </w:rPr>
+        <w:t>./</w:t>
+      </w:r>
+      <w:proofErr w:type="gramEnd"/>
+      <w:r>
+        <w:rPr>
+          <w:i/>
+        </w:rPr>
+        <w:t>/*[@id='main']/div[1]/div[4]/section/div/div[1]/div/div[1]/div/div[3]/div/a</w:t>
+      </w:r>
+    </w:p>
+    <w:p>
+      <w:pPr>
+        <w:rPr>
+          <w:i/>
+        </w:rPr>
+      </w:pPr>
+      <w:proofErr w:type="gramStart"/>
+      <w:r>
+        <w:rPr>
+          <w:i/>
+        </w:rPr>
+        <w:t>./</w:t>
+      </w:r>
+      <w:proofErr w:type="gramEnd"/>
+      <w:r>
+        <w:rPr>
+          <w:i/>
+        </w:rPr>
+        <w:t>/span[@</w:t>
+      </w:r>
+      <w:r>
+        <w:rPr>
+          <w:i/>
+        </w:rPr>
+        <w:t>class=</w:t>
+      </w:r>
+      <w:r>
+        <w:rPr>
+          <w:i/>
+        </w:rPr>
+        <w:t>’</w:t>
+      </w:r>
+      <w:proofErr w:type="spellStart"/>
+      <w:r>
+        <w:rPr>
+          <w:i/>
+        </w:rPr>
+        <w:t>button__content</w:t>
+      </w:r>
+      <w:proofErr w:type="spellEnd"/>
+      <w:r>
+        <w:rPr>
+          <w:i/>
+        </w:rPr>
+        <w:t xml:space="preserve"> </w:t>
+      </w:r>
+      <w:proofErr w:type="spellStart"/>
+      <w:r>
+        <w:rPr>
+          <w:i/>
+        </w:rPr>
+        <w:t>button__content</w:t>
+      </w:r>
+      <w:proofErr w:type="spellEnd"/>
+      <w:r>
+        <w:rPr>
+          <w:i/>
+        </w:rPr>
         <w:t>—</w:t>
       </w:r>
       <w:r>
         <w:rPr>
           <w:i/>
         </w:rPr>
-        <w:t>mobile</w:t>
-      </w:r>
-    </w:p>
-    <w:p>
-      <w:pPr>
-        <w:rPr>
-          <w:i/>
-        </w:rPr>
-      </w:pPr>
-      <w:r>
-        <w:rPr>
-          <w:i/>
-        </w:rPr>
-        <w:t xml:space="preserve">.bg-color-light-red </w:t>
-      </w:r>
-      <w:proofErr w:type="gramStart"/>
-      <w:r>
-        <w:rPr>
-          <w:i/>
-        </w:rPr>
-        <w:t>&gt; .</w:t>
-      </w:r>
-      <w:proofErr w:type="spellStart"/>
-      <w:r>
-        <w:rPr>
-          <w:i/>
-        </w:rPr>
-        <w:t>button</w:t>
-      </w:r>
-      <w:proofErr w:type="gramEnd"/>
-      <w:r>
-        <w:rPr>
-          <w:i/>
-        </w:rPr>
-        <w:t>__content</w:t>
-      </w:r>
-      <w:proofErr w:type="spellEnd"/>
-      <w:r>
-        <w:rPr>
-          <w:i/>
-        </w:rPr>
-        <w:t>--mobile</w:t>
-      </w:r>
-    </w:p>
-    <w:p>
-      <w:pPr>
-        <w:rPr>
-          <w:i/>
-        </w:rPr>
-      </w:pPr>
-      <w:r>
-        <w:rPr>
-          <w:i/>
-        </w:rPr>
-        <w:t>xpath=//div[@id='main']/div/div[4]/section/div/div/div/div/div/div[3]/div/a/</w:t>
-      </w:r>
-      <w:proofErr w:type="gramStart"/>
-      <w:r>
-        <w:rPr>
-          <w:i/>
-        </w:rPr>
-        <w:t>span[</w:t>
-      </w:r>
-      <w:proofErr w:type="gramEnd"/>
-      <w:r>
-        <w:rPr>
-          <w:i/>
-        </w:rPr>
-        <w:t>2]</w:t>
-      </w:r>
-    </w:p>
-    <w:p>
-      <w:pPr>
-        <w:rPr>
-          <w:i/>
-        </w:rPr>
-      </w:pPr>
-      <w:proofErr w:type="gramStart"/>
-      <w:r>
-        <w:rPr>
-          <w:i/>
-        </w:rPr>
-        <w:t>./</w:t>
-      </w:r>
-      <w:proofErr w:type="gramEnd"/>
-      <w:r>
-        <w:rPr>
-          <w:i/>
-        </w:rPr>
-        <w:t>/*[@id='main']/div[1]/div[4]/section/div/div[1]/div/div[1]/div/div[3]/div/a</w:t>
-      </w:r>
-    </w:p>
-    <w:p>
-      <w:pPr>
-        <w:rPr>
-          <w:i/>
-        </w:rPr>
-      </w:pPr>
+        <w:t>desktop</w:t>
+      </w:r>
+      <w:r>
+        <w:rPr>
+          <w:i/>
+        </w:rPr>
+        <w:t>’]</w:t>
+      </w:r>
     </w:p>
     <w:p>
       <w:pPr>
@@ -1822,6 +1937,7 @@
         </w:rPr>
         <w:t xml:space="preserve"> </w:t>
       </w:r>
+      <w:bookmarkStart w:id="0" w:name="_GoBack"/>
       <w:r>
         <w:t>h</w:t>
       </w:r>
@@ -1876,6 +1992,7 @@
         </w:rPr>
         <w:t xml:space="preserve"> </w:t>
       </w:r>
+      <w:bookmarkEnd w:id="0"/>
     </w:p>
     <w:p>
       <w:pPr>
@@ -1955,6 +2072,14 @@
       <w:pPr>
         <w:rPr>
           <w:i/>
+          <w:lang w:val="ru-RU"/>
+        </w:rPr>
+      </w:pPr>
+    </w:p>
+    <w:p>
+      <w:pPr>
+        <w:rPr>
+          <w:i/>
         </w:rPr>
       </w:pPr>
       <w:r>
@@ -2012,8 +2137,6 @@
         </w:rPr>
         <w:t xml:space="preserve">                             </w:t>
       </w:r>
-      <w:bookmarkStart w:id="0" w:name="_GoBack"/>
-      <w:bookmarkEnd w:id="0"/>
     </w:p>
     <w:sectPr>
       <w:pgSz w:w="12240" w:h="15840"/>

--- a/4.Locators HW.docx
+++ b/4.Locators HW.docx
@@ -528,6 +528,7 @@
       <w:pPr>
         <w:rPr>
           <w:i/>
+          <w:lang w:val="ru-RU"/>
         </w:rPr>
       </w:pPr>
       <w:r>
@@ -604,11 +605,13 @@
         <w:spacing w:line="240" w:lineRule="auto"/>
         <w:rPr>
           <w:rFonts w:ascii="Courier New" w:hAnsi="Courier New" w:cs="Courier New"/>
-        </w:rPr>
-      </w:pPr>
-      <w:r>
-        <w:rPr>
-          <w:rFonts w:ascii="Courier New" w:hAnsi="Courier New" w:cs="Courier New"/>
+          <w:lang w:val="ru-RU"/>
+        </w:rPr>
+      </w:pPr>
+      <w:r>
+        <w:rPr>
+          <w:rFonts w:ascii="Courier New" w:hAnsi="Courier New" w:cs="Courier New"/>
+          <w:lang w:val="ru-RU"/>
         </w:rPr>
         <w:t>&lt;</w:t>
       </w:r>
@@ -621,6 +624,7 @@
       <w:r>
         <w:rPr>
           <w:rFonts w:ascii="Courier New" w:hAnsi="Courier New" w:cs="Courier New"/>
+          <w:lang w:val="ru-RU"/>
         </w:rPr>
         <w:t>&gt;</w:t>
       </w:r>
@@ -635,8 +639,15 @@
       <w:r>
         <w:rPr>
           <w:rFonts w:ascii="Courier New" w:hAnsi="Courier New" w:cs="Courier New"/>
-        </w:rPr>
-        <w:t xml:space="preserve">  &lt;</w:t>
+          <w:lang w:val="ru-RU"/>
+        </w:rPr>
+        <w:t xml:space="preserve">  </w:t>
+      </w:r>
+      <w:r>
+        <w:rPr>
+          <w:rFonts w:ascii="Courier New" w:hAnsi="Courier New" w:cs="Courier New"/>
+        </w:rPr>
+        <w:t>&lt;</w:t>
       </w:r>
       <w:r>
         <w:rPr>
@@ -1606,170 +1617,101 @@
         <w:rPr>
           <w:i/>
         </w:rPr>
-        <w:t>.</w:t>
+        <w:t>[class="</w:t>
       </w:r>
       <w:proofErr w:type="spellStart"/>
       <w:r>
         <w:rPr>
           <w:i/>
         </w:rPr>
-        <w:t>bg</w:t>
+        <w:t>button__content</w:t>
       </w:r>
       <w:proofErr w:type="spellEnd"/>
       <w:r>
         <w:rPr>
           <w:i/>
         </w:rPr>
-        <w:t xml:space="preserve">-color-light-red </w:t>
+        <w:t xml:space="preserve"> </w:t>
+      </w:r>
+      <w:proofErr w:type="spellStart"/>
+      <w:r>
+        <w:rPr>
+          <w:i/>
+        </w:rPr>
+        <w:t>button__content</w:t>
+      </w:r>
+      <w:proofErr w:type="spellEnd"/>
+      <w:r>
+        <w:rPr>
+          <w:i/>
+        </w:rPr>
+        <w:t>--desktop"]</w:t>
+      </w:r>
+      <w:r>
+        <w:rPr>
+          <w:i/>
+        </w:rPr>
+        <w:t xml:space="preserve"> </w:t>
+      </w:r>
+    </w:p>
+    <w:p>
+      <w:pPr>
+        <w:rPr>
+          <w:i/>
+        </w:rPr>
+      </w:pPr>
+      <w:r>
+        <w:rPr>
+          <w:i/>
+        </w:rPr>
+        <w:t>xpath=//div[@id='main']/div/div[4]/section/div/div/div/div/div/div[3]/div/a/</w:t>
       </w:r>
       <w:proofErr w:type="gramStart"/>
       <w:r>
         <w:rPr>
           <w:i/>
         </w:rPr>
-        <w:t>&gt; .</w:t>
-      </w:r>
-      <w:proofErr w:type="spellStart"/>
-      <w:r>
-        <w:rPr>
-          <w:i/>
-        </w:rPr>
-        <w:t>button</w:t>
+        <w:t>span[</w:t>
       </w:r>
       <w:proofErr w:type="gramEnd"/>
       <w:r>
         <w:rPr>
           <w:i/>
         </w:rPr>
-        <w:t>__content</w:t>
-      </w:r>
-      <w:proofErr w:type="spellEnd"/>
-      <w:r>
-        <w:rPr>
-          <w:i/>
-        </w:rPr>
-        <w:t>--desktop</w:t>
-      </w:r>
-    </w:p>
-    <w:p>
-      <w:pPr>
-        <w:rPr>
-          <w:i/>
-        </w:rPr>
-      </w:pPr>
-      <w:r>
-        <w:rPr>
-          <w:i/>
-        </w:rPr>
-        <w:t>xpath=//div[@id='main']/div/div[4]/section/div/div/div/div/div/div[3]/div/a/</w:t>
+        <w:t>1</w:t>
+      </w:r>
+      <w:r>
+        <w:rPr>
+          <w:i/>
+        </w:rPr>
+        <w:t>]</w:t>
+      </w:r>
+    </w:p>
+    <w:p>
+      <w:pPr>
+        <w:rPr>
+          <w:i/>
+        </w:rPr>
+      </w:pPr>
+      <w:r>
+        <w:rPr>
+          <w:i/>
+        </w:rPr>
+        <w:t>//div[@id='main']/div/div[4]/section/</w:t>
       </w:r>
       <w:proofErr w:type="gramStart"/>
       <w:r>
         <w:rPr>
           <w:i/>
         </w:rPr>
-        <w:t>span[</w:t>
+        <w:t>descendant::</w:t>
       </w:r>
       <w:proofErr w:type="gramEnd"/>
       <w:r>
         <w:rPr>
           <w:i/>
         </w:rPr>
-        <w:t>2]</w:t>
-      </w:r>
-    </w:p>
-    <w:p>
-      <w:pPr>
-        <w:rPr>
-          <w:i/>
-        </w:rPr>
-      </w:pPr>
-      <w:proofErr w:type="gramStart"/>
-      <w:r>
-        <w:rPr>
-          <w:i/>
-        </w:rPr>
-        <w:t>./</w:t>
-      </w:r>
-      <w:proofErr w:type="gramEnd"/>
-      <w:r>
-        <w:rPr>
-          <w:i/>
-        </w:rPr>
-        <w:t>/*[@id='main']/div[1]/div[4]/section/div/div[1]/div/div[1]/div/div[3]/div/a</w:t>
-      </w:r>
-    </w:p>
-    <w:p>
-      <w:pPr>
-        <w:rPr>
-          <w:i/>
-        </w:rPr>
-      </w:pPr>
-      <w:proofErr w:type="gramStart"/>
-      <w:r>
-        <w:rPr>
-          <w:i/>
-        </w:rPr>
-        <w:t>./</w:t>
-      </w:r>
-      <w:proofErr w:type="gramEnd"/>
-      <w:r>
-        <w:rPr>
-          <w:i/>
-        </w:rPr>
-        <w:t>/span[@</w:t>
-      </w:r>
-      <w:r>
-        <w:rPr>
-          <w:i/>
-        </w:rPr>
-        <w:t>class=</w:t>
-      </w:r>
-      <w:r>
-        <w:rPr>
-          <w:i/>
-        </w:rPr>
-        <w:t>’</w:t>
-      </w:r>
-      <w:proofErr w:type="spellStart"/>
-      <w:r>
-        <w:rPr>
-          <w:i/>
-        </w:rPr>
-        <w:t>button__content</w:t>
-      </w:r>
-      <w:proofErr w:type="spellEnd"/>
-      <w:r>
-        <w:rPr>
-          <w:i/>
-        </w:rPr>
-        <w:t xml:space="preserve"> </w:t>
-      </w:r>
-      <w:proofErr w:type="spellStart"/>
-      <w:r>
-        <w:rPr>
-          <w:i/>
-        </w:rPr>
-        <w:t>button__content</w:t>
-      </w:r>
-      <w:proofErr w:type="spellEnd"/>
-      <w:r>
-        <w:rPr>
-          <w:i/>
-        </w:rPr>
-        <w:t>—</w:t>
-      </w:r>
-      <w:r>
-        <w:rPr>
-          <w:i/>
-        </w:rPr>
-        <w:t>desktop</w:t>
-      </w:r>
-      <w:r>
-        <w:rPr>
-          <w:i/>
-        </w:rPr>
-        <w:t>’]</w:t>
+        <w:t>div/div/a/span[1]</w:t>
       </w:r>
     </w:p>
     <w:p>
@@ -1937,198 +1879,256 @@
         </w:rPr>
         <w:t xml:space="preserve"> </w:t>
       </w:r>
+      <w:r>
+        <w:t>h</w:t>
+      </w:r>
+      <w:r>
+        <w:t>ttps</w:t>
+      </w:r>
+      <w:r>
+        <w:rPr>
+          <w:lang w:val="ru-RU"/>
+        </w:rPr>
+        <w:t>://</w:t>
+      </w:r>
+      <w:r>
+        <w:t>outlook</w:t>
+      </w:r>
+      <w:r>
+        <w:rPr>
+          <w:lang w:val="ru-RU"/>
+        </w:rPr>
+        <w:t>.</w:t>
+      </w:r>
+      <w:r>
+        <w:t>office</w:t>
+      </w:r>
+      <w:r>
+        <w:rPr>
+          <w:lang w:val="ru-RU"/>
+        </w:rPr>
+        <w:t>365.</w:t>
+      </w:r>
+      <w:r>
+        <w:t>com</w:t>
+      </w:r>
+      <w:r>
+        <w:rPr>
+          <w:lang w:val="ru-RU"/>
+        </w:rPr>
+        <w:t>/</w:t>
+      </w:r>
+      <w:r>
+        <w:t>owa</w:t>
+      </w:r>
+      <w:r>
+        <w:rPr>
+          <w:lang w:val="ru-RU"/>
+        </w:rPr>
+        <w:t>/</w:t>
+      </w:r>
+      <w:r>
+        <w:rPr>
+          <w:lang w:val="ru-RU"/>
+        </w:rPr>
+        <w:t xml:space="preserve"> </w:t>
+      </w:r>
+    </w:p>
+    <w:p>
+      <w:pPr>
+        <w:rPr>
+          <w:i/>
+          <w:lang w:val="ru-RU"/>
+        </w:rPr>
+      </w:pPr>
+      <w:r>
+        <w:rPr>
+          <w:i/>
+          <w:lang w:val="ru-RU"/>
+        </w:rPr>
+        <w:t>Ответ:</w:t>
+      </w:r>
+      <w:r>
+        <w:rPr>
+          <w:i/>
+          <w:lang w:val="ru-RU"/>
+        </w:rPr>
+        <w:t xml:space="preserve">       </w:t>
+      </w:r>
+    </w:p>
+    <w:p>
+      <w:pPr>
+        <w:rPr>
+          <w:i/>
+          <w:lang w:val="ru-RU"/>
+        </w:rPr>
+      </w:pPr>
+    </w:p>
+    <w:p>
+      <w:pPr>
+        <w:rPr>
+          <w:i/>
+          <w:lang w:val="ru-RU"/>
+        </w:rPr>
+      </w:pPr>
+    </w:p>
+    <w:p>
+      <w:pPr>
+        <w:rPr>
+          <w:i/>
+          <w:lang w:val="ru-RU"/>
+        </w:rPr>
+      </w:pPr>
+    </w:p>
+    <w:p>
+      <w:pPr>
+        <w:rPr>
+          <w:i/>
+          <w:lang w:val="ru-RU"/>
+        </w:rPr>
+      </w:pPr>
+    </w:p>
+    <w:p>
+      <w:pPr>
+        <w:rPr>
+          <w:i/>
+          <w:lang w:val="ru-RU"/>
+        </w:rPr>
+      </w:pPr>
+    </w:p>
+    <w:p>
+      <w:pPr>
+        <w:rPr>
+          <w:i/>
+          <w:lang w:val="ru-RU"/>
+        </w:rPr>
+      </w:pPr>
+    </w:p>
+    <w:p>
+      <w:pPr>
+        <w:rPr>
+          <w:i/>
+          <w:lang w:val="ru-RU"/>
+        </w:rPr>
+      </w:pPr>
+    </w:p>
+    <w:p>
+      <w:pPr>
+        <w:rPr>
+          <w:i/>
+          <w:lang w:val="ru-RU"/>
+        </w:rPr>
+      </w:pPr>
+      <w:r>
+        <w:rPr>
+          <w:i/>
+          <w:lang w:val="ru-RU"/>
+        </w:rPr>
+        <w:t>xpath=//button[@id='O365_MeFlexPane_ButtonID']/div/div[2]/div[4]/img</w:t>
+      </w:r>
+      <w:r>
+        <w:rPr>
+          <w:i/>
+          <w:lang w:val="ru-RU"/>
+        </w:rPr>
+        <w:t xml:space="preserve">   </w:t>
+      </w:r>
+    </w:p>
+    <w:p>
+      <w:pPr>
+        <w:rPr>
+          <w:i/>
+          <w:lang w:val="ru-RU"/>
+        </w:rPr>
+      </w:pPr>
+      <w:r>
+        <w:rPr>
+          <w:i/>
+          <w:lang w:val="ru-RU"/>
+        </w:rPr>
+        <w:t>xpath=//div[4]/img</w:t>
+      </w:r>
+    </w:p>
+    <w:p>
+      <w:pPr>
+        <w:rPr>
+          <w:i/>
+          <w:lang w:val="ru-RU"/>
+        </w:rPr>
+      </w:pPr>
+      <w:r>
+        <w:rPr>
+          <w:i/>
+          <w:highlight w:val="yellow"/>
+          <w:lang w:val="ru-RU"/>
+        </w:rPr>
+        <w:t>.//*[@id='O365_MeFlexPane_ButtonID']</w:t>
+      </w:r>
+    </w:p>
+    <w:p>
+      <w:pPr>
+        <w:rPr>
+          <w:i/>
+          <w:lang w:val="ru-RU"/>
+        </w:rPr>
+      </w:pPr>
+    </w:p>
+    <w:p>
+      <w:pPr>
+        <w:rPr>
+          <w:i/>
+        </w:rPr>
+      </w:pPr>
+      <w:r>
+        <w:rPr>
+          <w:i/>
+        </w:rPr>
+        <w:t>css=</w:t>
+      </w:r>
+      <w:proofErr w:type="gramStart"/>
+      <w:r>
+        <w:rPr>
+          <w:i/>
+        </w:rPr>
+        <w:t>div.o</w:t>
+      </w:r>
+      <w:proofErr w:type="gramEnd"/>
+      <w:r>
+        <w:rPr>
+          <w:i/>
+        </w:rPr>
+        <w:t xml:space="preserve">365cs-mfp-header-img-container.o365cs-mfp-circular-small &gt; </w:t>
+      </w:r>
+      <w:proofErr w:type="spellStart"/>
+      <w:r>
+        <w:rPr>
+          <w:i/>
+        </w:rPr>
+        <w:t>img</w:t>
+      </w:r>
+      <w:proofErr w:type="spellEnd"/>
+      <w:r>
+        <w:rPr>
+          <w:i/>
+        </w:rPr>
+        <w:t xml:space="preserve">              </w:t>
+      </w:r>
+    </w:p>
+    <w:p>
+      <w:pPr>
+        <w:rPr>
+          <w:i/>
+        </w:rPr>
+      </w:pPr>
+      <w:r>
+        <w:rPr>
+          <w:i/>
+          <w:highlight w:val="yellow"/>
+        </w:rPr>
+        <w:t>#O365_MeFlexPane_ButtonID</w:t>
+      </w:r>
       <w:bookmarkStart w:id="0" w:name="_GoBack"/>
-      <w:r>
-        <w:t>h</w:t>
-      </w:r>
-      <w:r>
-        <w:t>ttps</w:t>
-      </w:r>
-      <w:r>
-        <w:rPr>
-          <w:lang w:val="ru-RU"/>
-        </w:rPr>
-        <w:t>://</w:t>
-      </w:r>
-      <w:r>
-        <w:t>outlook</w:t>
-      </w:r>
-      <w:r>
-        <w:rPr>
-          <w:lang w:val="ru-RU"/>
-        </w:rPr>
-        <w:t>.</w:t>
-      </w:r>
-      <w:r>
-        <w:t>office</w:t>
-      </w:r>
-      <w:r>
-        <w:rPr>
-          <w:lang w:val="ru-RU"/>
-        </w:rPr>
-        <w:t>365.</w:t>
-      </w:r>
-      <w:r>
-        <w:t>com</w:t>
-      </w:r>
-      <w:r>
-        <w:rPr>
-          <w:lang w:val="ru-RU"/>
-        </w:rPr>
-        <w:t>/</w:t>
-      </w:r>
-      <w:r>
-        <w:t>owa</w:t>
-      </w:r>
-      <w:r>
-        <w:rPr>
-          <w:lang w:val="ru-RU"/>
-        </w:rPr>
-        <w:t>/</w:t>
-      </w:r>
-      <w:r>
-        <w:rPr>
-          <w:lang w:val="ru-RU"/>
-        </w:rPr>
-        <w:t xml:space="preserve"> </w:t>
-      </w:r>
       <w:bookmarkEnd w:id="0"/>
-    </w:p>
-    <w:p>
-      <w:pPr>
-        <w:rPr>
-          <w:i/>
-          <w:lang w:val="ru-RU"/>
-        </w:rPr>
-      </w:pPr>
-      <w:r>
-        <w:rPr>
-          <w:i/>
-          <w:lang w:val="ru-RU"/>
-        </w:rPr>
-        <w:t>Ответ:</w:t>
-      </w:r>
-      <w:r>
-        <w:rPr>
-          <w:i/>
-          <w:lang w:val="ru-RU"/>
-        </w:rPr>
-        <w:t xml:space="preserve">       </w:t>
-      </w:r>
-    </w:p>
-    <w:p>
-      <w:pPr>
-        <w:rPr>
-          <w:i/>
-          <w:lang w:val="ru-RU"/>
-        </w:rPr>
-      </w:pPr>
-      <w:r>
-        <w:rPr>
-          <w:i/>
-          <w:lang w:val="ru-RU"/>
-        </w:rPr>
-        <w:t>xpath=//button[@id='O365_MeFlexPane_ButtonID']/div/div[2]/div[4]/img</w:t>
-      </w:r>
-      <w:r>
-        <w:rPr>
-          <w:i/>
-          <w:lang w:val="ru-RU"/>
-        </w:rPr>
-        <w:t xml:space="preserve">   </w:t>
-      </w:r>
-    </w:p>
-    <w:p>
-      <w:pPr>
-        <w:rPr>
-          <w:i/>
-          <w:lang w:val="ru-RU"/>
-        </w:rPr>
-      </w:pPr>
-      <w:r>
-        <w:rPr>
-          <w:i/>
-          <w:lang w:val="ru-RU"/>
-        </w:rPr>
-        <w:t>xpath=//div[4]/img</w:t>
-      </w:r>
-    </w:p>
-    <w:p>
-      <w:pPr>
-        <w:rPr>
-          <w:i/>
-          <w:lang w:val="ru-RU"/>
-        </w:rPr>
-      </w:pPr>
-      <w:r>
-        <w:rPr>
-          <w:i/>
-          <w:lang w:val="ru-RU"/>
-        </w:rPr>
-        <w:t>.//*[@id='O365_MeFlexPane_ButtonID']</w:t>
-      </w:r>
-    </w:p>
-    <w:p>
-      <w:pPr>
-        <w:rPr>
-          <w:i/>
-          <w:lang w:val="ru-RU"/>
-        </w:rPr>
-      </w:pPr>
-    </w:p>
-    <w:p>
-      <w:pPr>
-        <w:rPr>
-          <w:i/>
-        </w:rPr>
-      </w:pPr>
-      <w:r>
-        <w:rPr>
-          <w:i/>
-        </w:rPr>
-        <w:t>css=</w:t>
-      </w:r>
-      <w:proofErr w:type="gramStart"/>
-      <w:r>
-        <w:rPr>
-          <w:i/>
-        </w:rPr>
-        <w:t>div.o</w:t>
-      </w:r>
-      <w:proofErr w:type="gramEnd"/>
-      <w:r>
-        <w:rPr>
-          <w:i/>
-        </w:rPr>
-        <w:t xml:space="preserve">365cs-mfp-header-img-container.o365cs-mfp-circular-small &gt; </w:t>
-      </w:r>
-      <w:proofErr w:type="spellStart"/>
-      <w:r>
-        <w:rPr>
-          <w:i/>
-        </w:rPr>
-        <w:t>img</w:t>
-      </w:r>
-      <w:proofErr w:type="spellEnd"/>
-      <w:r>
-        <w:rPr>
-          <w:i/>
-        </w:rPr>
-        <w:t xml:space="preserve">              </w:t>
-      </w:r>
-    </w:p>
-    <w:p>
-      <w:pPr>
-        <w:rPr>
-          <w:i/>
-        </w:rPr>
-      </w:pPr>
-      <w:r>
-        <w:rPr>
-          <w:i/>
-        </w:rPr>
-        <w:t>#O365_MeFlexPane_ButtonID</w:t>
-      </w:r>
     </w:p>
     <w:p>
       <w:r>

--- a/4.Locators HW.docx
+++ b/4.Locators HW.docx
@@ -426,7 +426,6 @@
       <w:pPr>
         <w:rPr>
           <w:i/>
-          <w:lang w:val="ru-RU"/>
         </w:rPr>
       </w:pPr>
       <w:r>
@@ -455,6 +454,12 @@
           <w:lang w:val="ru-RU"/>
         </w:rPr>
         <w:t>5</w:t>
+      </w:r>
+      <w:r>
+        <w:rPr>
+          <w:i/>
+        </w:rPr>
+        <w:t>,2</w:t>
       </w:r>
     </w:p>
     <w:p>
@@ -1645,89 +1650,267 @@
         <w:rPr>
           <w:i/>
         </w:rPr>
-        <w:t>--desktop"]</w:t>
-      </w:r>
-      <w:r>
-        <w:rPr>
-          <w:i/>
+        <w:t xml:space="preserve">--desktop"] </w:t>
+      </w:r>
+    </w:p>
+    <w:p>
+      <w:pPr>
+        <w:rPr>
+          <w:i/>
+        </w:rPr>
+      </w:pPr>
+    </w:p>
+    <w:p>
+      <w:pPr>
+        <w:rPr>
+          <w:i/>
+          <w:highlight w:val="yellow"/>
+        </w:rPr>
+      </w:pPr>
+      <w:r>
+        <w:rPr>
+          <w:i/>
+          <w:highlight w:val="yellow"/>
+        </w:rPr>
+        <w:t>//h2[contains(</w:t>
+      </w:r>
+      <w:proofErr w:type="gramStart"/>
+      <w:r>
+        <w:rPr>
+          <w:i/>
+          <w:highlight w:val="yellow"/>
+        </w:rPr>
+        <w:t>text(</w:t>
+      </w:r>
+      <w:proofErr w:type="gramEnd"/>
+      <w:r>
+        <w:rPr>
+          <w:i/>
+          <w:highlight w:val="yellow"/>
+        </w:rPr>
+        <w:t>),'Our Work')]//ancestor::div[@class='colctrl__holder']//span[contains(@class,'desktop')]</w:t>
+      </w:r>
+    </w:p>
+    <w:p>
+      <w:pPr>
+        <w:rPr>
+          <w:i/>
+          <w:highlight w:val="yellow"/>
+        </w:rPr>
+      </w:pPr>
+    </w:p>
+    <w:p>
+      <w:pPr>
+        <w:rPr>
+          <w:i/>
+          <w:highlight w:val="yellow"/>
+        </w:rPr>
+      </w:pPr>
+      <w:r>
+        <w:rPr>
+          <w:i/>
+          <w:highlight w:val="yellow"/>
+        </w:rPr>
+        <w:t>//h2[contains(</w:t>
+      </w:r>
+      <w:proofErr w:type="gramStart"/>
+      <w:r>
+        <w:rPr>
+          <w:i/>
+          <w:highlight w:val="yellow"/>
+        </w:rPr>
+        <w:t>text(</w:t>
+      </w:r>
+      <w:proofErr w:type="gramEnd"/>
+      <w:r>
+        <w:rPr>
+          <w:i/>
+          <w:highlight w:val="yellow"/>
+        </w:rPr>
+        <w:t>),'Our Work')]//ancestor::div[@class='colctrl__holder']//span[contains(text(),'Learn more')][1]</w:t>
+      </w:r>
+    </w:p>
+    <w:p>
+      <w:pPr>
+        <w:rPr>
+          <w:i/>
+          <w:highlight w:val="yellow"/>
+        </w:rPr>
+      </w:pPr>
+    </w:p>
+    <w:p>
+      <w:pPr>
+        <w:rPr>
+          <w:i/>
+          <w:highlight w:val="yellow"/>
+        </w:rPr>
+      </w:pPr>
+      <w:r>
+        <w:rPr>
+          <w:i/>
+          <w:highlight w:val="yellow"/>
+        </w:rPr>
+        <w:lastRenderedPageBreak/>
+        <w:t>//a[contains(@class,'</w:t>
+      </w:r>
+      <w:proofErr w:type="spellStart"/>
+      <w:r>
+        <w:rPr>
+          <w:i/>
+          <w:highlight w:val="yellow"/>
+        </w:rPr>
+        <w:t>bu</w:t>
+      </w:r>
+      <w:proofErr w:type="spellEnd"/>
+      <w:r>
+        <w:rPr>
+          <w:i/>
+          <w:highlight w:val="yellow"/>
+        </w:rPr>
+        <w:t>tton-ui</w:t>
+      </w:r>
+      <w:proofErr w:type="gramStart"/>
+      <w:r>
+        <w:rPr>
+          <w:i/>
+          <w:highlight w:val="yellow"/>
+        </w:rPr>
+        <w:t>')  and</w:t>
+      </w:r>
+      <w:proofErr w:type="gramEnd"/>
+      <w:r>
+        <w:rPr>
+          <w:i/>
+          <w:highlight w:val="yellow"/>
+        </w:rPr>
+        <w:t xml:space="preserve"> @</w:t>
+      </w:r>
+      <w:proofErr w:type="spellStart"/>
+      <w:r>
+        <w:rPr>
+          <w:i/>
+          <w:highlight w:val="yellow"/>
+        </w:rPr>
+        <w:t>href</w:t>
+      </w:r>
+      <w:proofErr w:type="spellEnd"/>
+      <w:r>
+        <w:rPr>
+          <w:i/>
+          <w:highlight w:val="yellow"/>
+        </w:rPr>
+        <w:t>='/our-work']</w:t>
+      </w:r>
+    </w:p>
+    <w:p>
+      <w:pPr>
+        <w:rPr>
+          <w:i/>
+          <w:highlight w:val="yellow"/>
+        </w:rPr>
+      </w:pPr>
+    </w:p>
+    <w:p>
+      <w:pPr>
+        <w:rPr>
+          <w:i/>
+          <w:highlight w:val="yellow"/>
+        </w:rPr>
+      </w:pPr>
+      <w:r>
+        <w:rPr>
+          <w:i/>
+          <w:highlight w:val="yellow"/>
+        </w:rPr>
+        <w:t>//</w:t>
+      </w:r>
+      <w:proofErr w:type="gramStart"/>
+      <w:r>
+        <w:rPr>
+          <w:i/>
+          <w:highlight w:val="yellow"/>
+        </w:rPr>
+        <w:t>span[</w:t>
+      </w:r>
+      <w:proofErr w:type="gramEnd"/>
+      <w:r>
+        <w:rPr>
+          <w:i/>
+          <w:highlight w:val="yellow"/>
+        </w:rPr>
+        <w:t>@class='</w:t>
+      </w:r>
+      <w:proofErr w:type="spellStart"/>
+      <w:r>
+        <w:rPr>
+          <w:i/>
+          <w:highlight w:val="yellow"/>
+        </w:rPr>
+        <w:t>button__content</w:t>
+      </w:r>
+      <w:proofErr w:type="spellEnd"/>
+      <w:r>
+        <w:rPr>
+          <w:i/>
+          <w:highlight w:val="yellow"/>
         </w:rPr>
         <w:t xml:space="preserve"> </w:t>
       </w:r>
-    </w:p>
-    <w:p>
-      <w:pPr>
-        <w:rPr>
-          <w:i/>
-        </w:rPr>
-      </w:pPr>
-      <w:r>
-        <w:rPr>
-          <w:i/>
-        </w:rPr>
-        <w:t>xpath=//div[@id='main']/div/div[4]/section/div/div/div/div/div/div[3]/div/a/</w:t>
-      </w:r>
-      <w:proofErr w:type="gramStart"/>
-      <w:r>
-        <w:rPr>
-          <w:i/>
-        </w:rPr>
-        <w:t>span[</w:t>
-      </w:r>
-      <w:proofErr w:type="gramEnd"/>
-      <w:r>
-        <w:rPr>
-          <w:i/>
-        </w:rPr>
-        <w:t>1</w:t>
-      </w:r>
-      <w:r>
-        <w:rPr>
-          <w:i/>
-        </w:rPr>
-        <w:t>]</w:t>
-      </w:r>
-    </w:p>
-    <w:p>
-      <w:pPr>
-        <w:rPr>
-          <w:i/>
-        </w:rPr>
-      </w:pPr>
-      <w:r>
-        <w:rPr>
-          <w:i/>
-        </w:rPr>
-        <w:t>//div[@id='main']/div/div[4]/section/</w:t>
-      </w:r>
-      <w:proofErr w:type="gramStart"/>
-      <w:r>
-        <w:rPr>
-          <w:i/>
-        </w:rPr>
-        <w:t>descendant::</w:t>
-      </w:r>
-      <w:proofErr w:type="gramEnd"/>
-      <w:r>
-        <w:rPr>
-          <w:i/>
-        </w:rPr>
-        <w:t>div/div/a/span[1]</w:t>
-      </w:r>
-    </w:p>
-    <w:p>
-      <w:pPr>
-        <w:rPr>
-          <w:i/>
-          <w:lang w:val="ru-RU"/>
-        </w:rPr>
-      </w:pPr>
-      <w:r>
+      <w:proofErr w:type="spellStart"/>
+      <w:r>
+        <w:rPr>
+          <w:i/>
+          <w:highlight w:val="yellow"/>
+        </w:rPr>
+        <w:t>button__content</w:t>
+      </w:r>
+      <w:proofErr w:type="spellEnd"/>
+      <w:r>
+        <w:rPr>
+          <w:i/>
+          <w:highlight w:val="yellow"/>
+        </w:rPr>
+        <w:t>--de</w:t>
+      </w:r>
+      <w:bookmarkStart w:id="0" w:name="_GoBack"/>
+      <w:bookmarkEnd w:id="0"/>
+      <w:r>
+        <w:rPr>
+          <w:i/>
+          <w:highlight w:val="yellow"/>
+        </w:rPr>
+        <w:t>sktop'][contains(text(),'Learn more')]</w:t>
+      </w:r>
+    </w:p>
+    <w:p>
+      <w:pPr>
         <w:rPr>
           <w:b/>
           <w:sz w:val="24"/>
           <w:lang w:val="ru-RU"/>
         </w:rPr>
-        <w:t>Задача №2</w:t>
+      </w:pPr>
+    </w:p>
+    <w:p>
+      <w:pPr>
+        <w:rPr>
+          <w:i/>
+        </w:rPr>
+      </w:pPr>
+      <w:r>
+        <w:rPr>
+          <w:b/>
+          <w:sz w:val="24"/>
+          <w:lang w:val="ru-RU"/>
+        </w:rPr>
+        <w:t>Задача</w:t>
+      </w:r>
+      <w:r>
+        <w:rPr>
+          <w:b/>
+          <w:sz w:val="24"/>
+        </w:rPr>
+        <w:t xml:space="preserve"> №2</w:t>
       </w:r>
     </w:p>
     <w:p>
@@ -1741,7 +1924,6 @@
         <w:rPr>
           <w:noProof/>
         </w:rPr>
-        <w:lastRenderedPageBreak/>
         <w:drawing>
           <wp:anchor distT="0" distB="0" distL="114300" distR="114300" simplePos="0" relativeHeight="251658240" behindDoc="0" locked="0" layoutInCell="1" allowOverlap="1" wp14:anchorId="6A39E3EB" wp14:editId="49E9AC40">
             <wp:simplePos x="0" y="0"/>
@@ -1918,9 +2100,11 @@
         </w:rPr>
         <w:t>/</w:t>
       </w:r>
+      <w:proofErr w:type="spellStart"/>
       <w:r>
         <w:t>owa</w:t>
       </w:r>
+      <w:proofErr w:type="spellEnd"/>
       <w:r>
         <w:rPr>
           <w:lang w:val="ru-RU"/>
@@ -2022,96 +2206,25 @@
       <w:r>
         <w:rPr>
           <w:i/>
-          <w:lang w:val="ru-RU"/>
-        </w:rPr>
-        <w:t>xpath=//button[@id='O365_MeFlexPane_ButtonID']/div/div[2]/div[4]/img</w:t>
-      </w:r>
-      <w:r>
-        <w:rPr>
-          <w:i/>
-          <w:lang w:val="ru-RU"/>
-        </w:rPr>
-        <w:t xml:space="preserve">   </w:t>
-      </w:r>
-    </w:p>
-    <w:p>
-      <w:pPr>
-        <w:rPr>
-          <w:i/>
-          <w:lang w:val="ru-RU"/>
-        </w:rPr>
-      </w:pPr>
-      <w:r>
-        <w:rPr>
-          <w:i/>
-          <w:lang w:val="ru-RU"/>
-        </w:rPr>
-        <w:t>xpath=//div[4]/img</w:t>
-      </w:r>
-    </w:p>
-    <w:p>
-      <w:pPr>
-        <w:rPr>
-          <w:i/>
-          <w:lang w:val="ru-RU"/>
-        </w:rPr>
-      </w:pPr>
-      <w:r>
-        <w:rPr>
-          <w:i/>
-          <w:highlight w:val="yellow"/>
-          <w:lang w:val="ru-RU"/>
-        </w:rPr>
-        <w:t>.//*[@id='O365_MeFlexPane_ButtonID']</w:t>
-      </w:r>
-    </w:p>
-    <w:p>
-      <w:pPr>
-        <w:rPr>
-          <w:i/>
-          <w:lang w:val="ru-RU"/>
-        </w:rPr>
-      </w:pPr>
-    </w:p>
-    <w:p>
-      <w:pPr>
-        <w:rPr>
-          <w:i/>
-        </w:rPr>
-      </w:pPr>
-      <w:r>
-        <w:rPr>
-          <w:i/>
-        </w:rPr>
-        <w:t>css=</w:t>
-      </w:r>
-      <w:proofErr w:type="gramStart"/>
-      <w:r>
-        <w:rPr>
-          <w:i/>
-        </w:rPr>
-        <w:t>div.o</w:t>
-      </w:r>
-      <w:proofErr w:type="gramEnd"/>
-      <w:r>
-        <w:rPr>
-          <w:i/>
-        </w:rPr>
-        <w:t xml:space="preserve">365cs-mfp-header-img-container.o365cs-mfp-circular-small &gt; </w:t>
-      </w:r>
-      <w:proofErr w:type="spellStart"/>
-      <w:r>
-        <w:rPr>
-          <w:i/>
-        </w:rPr>
-        <w:t>img</w:t>
-      </w:r>
-      <w:proofErr w:type="spellEnd"/>
-      <w:r>
-        <w:rPr>
-          <w:i/>
-        </w:rPr>
-        <w:t xml:space="preserve">              </w:t>
+          <w:highlight w:val="yellow"/>
+          <w:lang w:val="ru-RU"/>
+        </w:rPr>
+        <w:t>//</w:t>
+      </w:r>
+      <w:r>
+        <w:rPr>
+          <w:i/>
+          <w:highlight w:val="yellow"/>
+        </w:rPr>
+        <w:t>button</w:t>
+      </w:r>
+      <w:r>
+        <w:rPr>
+          <w:i/>
+          <w:highlight w:val="yellow"/>
+          <w:lang w:val="ru-RU"/>
+        </w:rPr>
+        <w:t>[@id='O365_MeFlexPane_ButtonID']</w:t>
       </w:r>
     </w:p>
     <w:p>
@@ -2127,8 +2240,6 @@
         </w:rPr>
         <w:t>#O365_MeFlexPane_ButtonID</w:t>
       </w:r>
-      <w:bookmarkStart w:id="0" w:name="_GoBack"/>
-      <w:bookmarkEnd w:id="0"/>
     </w:p>
     <w:p>
       <w:r>
